--- a/README.docx
+++ b/README.docx
@@ -16,33 +16,43 @@
       <w:pPr>
         <w:pStyle w:val="Heading3"/>
       </w:pPr>
-      <w:bookmarkStart w:id="21" w:name="针对一维切割的情况"/>
-      <w:r>
-        <w:t xml:space="preserve">针对一维切割的情况</w:t>
+      <w:bookmarkStart w:id="21" w:name="问题分析"/>
+      <w:r>
+        <w:t xml:space="preserve">问题分析</w:t>
       </w:r>
       <w:bookmarkEnd w:id="21"/>
     </w:p>
     <w:p>
       <w:pPr>
-        <w:pStyle w:val="Heading4"/>
-      </w:pPr>
-      <w:bookmarkStart w:id="22" w:name="问题的形式化描述"/>
-      <w:r>
-        <w:t xml:space="preserve">问题的形式化描述</w:t>
+        <w:pStyle w:val="FirstParagraph"/>
+      </w:pPr>
+      <w:r>
+        <w:t xml:space="preserve">根据题意，将一张印有文字的纸沿纵向等宽切割成 19 张条形纸片，并打乱顺序。设计一个算法将打乱顺序的纸片按正确的顺序排列，并复原。该问题是一个 TSP（旅行商）问题，属于组合优化问题，被证明具有 NPC 计算复杂性。TSP 问题可以利用枚举法得到精确解，但当问题的维度增大时，会导致组合爆炸。因此考虑使用近似算法，常用的近似算法有贪婪算法、模拟退火算法、遗传算法、蚁群算法等。针对此问题，我们使用蚁群算法进行处理。</w:t>
+      </w:r>
+    </w:p>
+    <w:p>
+      <w:pPr>
+        <w:pStyle w:val="Heading3"/>
+      </w:pPr>
+      <w:bookmarkStart w:id="22" w:name="一维切割的情况"/>
+      <w:r>
+        <w:t xml:space="preserve">一维切割的情况</w:t>
       </w:r>
       <w:bookmarkEnd w:id="22"/>
     </w:p>
     <w:p>
       <w:pPr>
-        <w:pStyle w:val="FirstParagraph"/>
-      </w:pPr>
-      <w:r>
-        <w:t xml:space="preserve">根据题意，将一张印有文字的纸沿纵向等宽切割成 19 张条形纸片，并打乱顺序。设计一个算法将打乱顺序的纸片按正确的顺序排列，并复原。</w:t>
-      </w:r>
+        <w:pStyle w:val="Heading4"/>
+      </w:pPr>
+      <w:bookmarkStart w:id="23" w:name="问题的形式化描述"/>
+      <w:r>
+        <w:t xml:space="preserve">问题的形式化描述</w:t>
+      </w:r>
+      <w:bookmarkEnd w:id="23"/>
     </w:p>
     <w:p>
       <w:pPr>
-        <w:pStyle w:val="BodyText"/>
+        <w:pStyle w:val="FirstParagraph"/>
       </w:pPr>
       <w:r>
         <w:t xml:space="preserve">利用 python 的 PIL 模块读取附件 1 中的图片，灰度化后转换为矩阵。</w:t>
@@ -286,6 +296,9 @@
       <w:r>
         <w:t xml:space="preserve">。定义所有纸片灰度矩阵的集合为</w:t>
       </w:r>
+      <w:r>
+        <w:t xml:space="preserve"> </w:t>
+      </w:r>
       <m:oMath>
         <m:r>
           <m:rPr>
@@ -356,160 +369,45 @@
         </m:d>
       </m:oMath>
       <w:r>
-        <w:t xml:space="preserve">。</w:t>
-      </w:r>
-    </w:p>
-    <w:p>
-      <w:pPr>
-        <w:pStyle w:val="Heading4"/>
-      </w:pPr>
-      <w:bookmarkStart w:id="23" w:name="问题的解"/>
-      <w:r>
-        <w:t xml:space="preserve">问题的解</w:t>
-      </w:r>
-      <w:bookmarkEnd w:id="23"/>
-    </w:p>
-    <w:p>
-      <w:pPr>
-        <w:pStyle w:val="FirstParagraph"/>
-      </w:pPr>
+        <w:t xml:space="preserve">。该问题中，定义</w:t>
+      </w:r>
+      <w:r>
+        <w:t xml:space="preserve"> </w:t>
+      </w:r>
       <m:oMath>
         <m:sSub>
           <m:e>
             <m:r>
-              <m:t>S</m:t>
+              <m:t>R</m:t>
             </m:r>
           </m:e>
           <m:sub>
             <m:r>
-              <m:t>1</m:t>
+              <m:t>o</m:t>
+            </m:r>
+            <m:r>
+              <m:t>r</m:t>
+            </m:r>
+            <m:r>
+              <m:t>i</m:t>
+            </m:r>
+            <m:r>
+              <m:t>g</m:t>
+            </m:r>
+            <m:r>
+              <m:t>i</m:t>
+            </m:r>
+            <m:r>
+              <m:t>n</m:t>
             </m:r>
           </m:sub>
         </m:sSub>
-        <m:r>
-          <m:t>,</m:t>
-        </m:r>
-        <m:sSub>
-          <m:e>
-            <m:r>
-              <m:t>S</m:t>
-            </m:r>
-          </m:e>
-          <m:sub>
-            <m:r>
-              <m:t>2</m:t>
-            </m:r>
-          </m:sub>
-        </m:sSub>
-        <m:r>
-          <m:t>,</m:t>
-        </m:r>
-        <m:r>
-          <m:t>⋯</m:t>
-        </m:r>
-        <m:r>
-          <m:t>,</m:t>
-        </m:r>
-        <m:sSub>
-          <m:e>
-            <m:r>
-              <m:t>S</m:t>
-            </m:r>
-          </m:e>
-          <m:sub>
-            <m:r>
-              <m:t>19</m:t>
-            </m:r>
-          </m:sub>
-        </m:sSub>
-      </m:oMath>
-      <w:r>
-        <w:t xml:space="preserve"> </w:t>
-      </w:r>
-      <w:r>
-        <w:t xml:space="preserve">的一个正确的排列就是该问题的一个解，</w:t>
-      </w:r>
-      <m:oMath>
-        <m:sSub>
-          <m:e>
-            <m:r>
-              <m:t>S</m:t>
-            </m:r>
-          </m:e>
-          <m:sub>
-            <m:r>
-              <m:t>1</m:t>
-            </m:r>
-          </m:sub>
-        </m:sSub>
-        <m:r>
-          <m:t>,</m:t>
-        </m:r>
-        <m:sSub>
-          <m:e>
-            <m:r>
-              <m:t>S</m:t>
-            </m:r>
-          </m:e>
-          <m:sub>
-            <m:r>
-              <m:t>2</m:t>
-            </m:r>
-          </m:sub>
-        </m:sSub>
-        <m:r>
-          <m:t>,</m:t>
-        </m:r>
-        <m:r>
-          <m:t>⋯</m:t>
-        </m:r>
-        <m:r>
-          <m:t>,</m:t>
-        </m:r>
-        <m:sSub>
-          <m:e>
-            <m:r>
-              <m:t>S</m:t>
-            </m:r>
-          </m:e>
-          <m:sub>
-            <m:r>
-              <m:t>19</m:t>
-            </m:r>
-          </m:sub>
-        </m:sSub>
-      </m:oMath>
-      <w:r>
-        <w:t xml:space="preserve"> </w:t>
-      </w:r>
-      <w:r>
-        <w:t xml:space="preserve">的所有排列方式就构成了问题的解空间。由此，该问题的时间复杂度为</w:t>
-      </w:r>
-      <w:r>
-        <w:t xml:space="preserve"> </w:t>
-      </w:r>
-      <m:oMath>
-        <m:r>
-          <m:t>O</m:t>
-        </m:r>
-        <m:r>
-          <m:t>(</m:t>
-        </m:r>
-        <m:r>
-          <m:t>n</m:t>
-        </m:r>
-        <m:r>
-          <m:t>!</m:t>
-        </m:r>
-        <m:r>
-          <m:t>)</m:t>
-        </m:r>
-      </m:oMath>
-      <w:r>
-        <w:t xml:space="preserve">。以矩阵的形式表达，设</w:t>
-      </w:r>
-      <w:r>
-        <w:t xml:space="preserve"> </w:t>
+      </m:oMath>
+      <w:r>
+        <w:t xml:space="preserve"> </w:t>
+      </w:r>
+      <w:r>
+        <w:t xml:space="preserve">为未分割前完整纸片的灰度矩阵，</w:t>
       </w:r>
       <m:oMath>
         <m:sSub>
@@ -694,7 +592,157 @@
         <w:t xml:space="preserve"> </w:t>
       </w:r>
       <w:r>
-        <w:t xml:space="preserve">为拼接后得到的分块矩阵，则正确的分块矩阵</w:t>
+        <w:t xml:space="preserve">为以任意顺序拼接的得到的灰度矩阵。</w:t>
+      </w:r>
+    </w:p>
+    <w:p>
+      <w:pPr>
+        <w:pStyle w:val="Heading4"/>
+      </w:pPr>
+      <w:bookmarkStart w:id="24" w:name="问题的解"/>
+      <w:r>
+        <w:t xml:space="preserve">问题的解</w:t>
+      </w:r>
+      <w:bookmarkEnd w:id="24"/>
+    </w:p>
+    <w:p>
+      <w:pPr>
+        <w:pStyle w:val="FirstParagraph"/>
+      </w:pPr>
+      <m:oMath>
+        <m:sSub>
+          <m:e>
+            <m:r>
+              <m:t>S</m:t>
+            </m:r>
+          </m:e>
+          <m:sub>
+            <m:r>
+              <m:t>1</m:t>
+            </m:r>
+          </m:sub>
+        </m:sSub>
+        <m:r>
+          <m:t>,</m:t>
+        </m:r>
+        <m:sSub>
+          <m:e>
+            <m:r>
+              <m:t>S</m:t>
+            </m:r>
+          </m:e>
+          <m:sub>
+            <m:r>
+              <m:t>2</m:t>
+            </m:r>
+          </m:sub>
+        </m:sSub>
+        <m:r>
+          <m:t>,</m:t>
+        </m:r>
+        <m:r>
+          <m:t>⋯</m:t>
+        </m:r>
+        <m:r>
+          <m:t>,</m:t>
+        </m:r>
+        <m:sSub>
+          <m:e>
+            <m:r>
+              <m:t>S</m:t>
+            </m:r>
+          </m:e>
+          <m:sub>
+            <m:r>
+              <m:t>19</m:t>
+            </m:r>
+          </m:sub>
+        </m:sSub>
+      </m:oMath>
+      <w:r>
+        <w:t xml:space="preserve"> </w:t>
+      </w:r>
+      <w:r>
+        <w:t xml:space="preserve">的一个最短的 Hamilton 回路（有向环）就是该问题的一个解，</w:t>
+      </w:r>
+      <m:oMath>
+        <m:sSub>
+          <m:e>
+            <m:r>
+              <m:t>S</m:t>
+            </m:r>
+          </m:e>
+          <m:sub>
+            <m:r>
+              <m:t>1</m:t>
+            </m:r>
+          </m:sub>
+        </m:sSub>
+        <m:r>
+          <m:t>,</m:t>
+        </m:r>
+        <m:sSub>
+          <m:e>
+            <m:r>
+              <m:t>S</m:t>
+            </m:r>
+          </m:e>
+          <m:sub>
+            <m:r>
+              <m:t>2</m:t>
+            </m:r>
+          </m:sub>
+        </m:sSub>
+        <m:r>
+          <m:t>,</m:t>
+        </m:r>
+        <m:r>
+          <m:t>⋯</m:t>
+        </m:r>
+        <m:r>
+          <m:t>,</m:t>
+        </m:r>
+        <m:sSub>
+          <m:e>
+            <m:r>
+              <m:t>S</m:t>
+            </m:r>
+          </m:e>
+          <m:sub>
+            <m:r>
+              <m:t>19</m:t>
+            </m:r>
+          </m:sub>
+        </m:sSub>
+      </m:oMath>
+      <w:r>
+        <w:t xml:space="preserve"> </w:t>
+      </w:r>
+      <w:r>
+        <w:t xml:space="preserve">的所有的 Hamilton 回路就构成了问题的解空间。由此，该问题的时间复杂度为</w:t>
+      </w:r>
+      <w:r>
+        <w:t xml:space="preserve"> </w:t>
+      </w:r>
+      <m:oMath>
+        <m:r>
+          <m:t>O</m:t>
+        </m:r>
+        <m:r>
+          <m:t>(</m:t>
+        </m:r>
+        <m:r>
+          <m:t>n</m:t>
+        </m:r>
+        <m:r>
+          <m:t>!</m:t>
+        </m:r>
+        <m:r>
+          <m:t>)</m:t>
+        </m:r>
+      </m:oMath>
+      <w:r>
+        <w:t xml:space="preserve">。以矩阵的形式表达，则矩阵</w:t>
       </w:r>
       <w:r>
         <w:t xml:space="preserve"> </w:t>
@@ -815,18 +863,1489 @@
         <w:t xml:space="preserve"> </w:t>
       </w:r>
       <w:r>
-        <w:t xml:space="preserve">即为问题的解空间。</w:t>
+        <w:t xml:space="preserve">即为问题的搜索空间，求解的过程就是在</w:t>
+      </w:r>
+      <w:r>
+        <w:t xml:space="preserve"> </w:t>
+      </w:r>
+      <m:oMath>
+        <m:r>
+          <m:rPr>
+            <m:sty m:val="p"/>
+            <m:scr m:val="double-struck"/>
+          </m:rPr>
+          <m:t>R</m:t>
+        </m:r>
+      </m:oMath>
+      <w:r>
+        <w:t xml:space="preserve"> </w:t>
+      </w:r>
+      <w:r>
+        <w:t xml:space="preserve">中搜索</w:t>
+      </w:r>
+      <w:r>
+        <w:t xml:space="preserve"> </w:t>
+      </w:r>
+      <m:oMath>
+        <m:sSub>
+          <m:e>
+            <m:r>
+              <m:t>R</m:t>
+            </m:r>
+          </m:e>
+          <m:sub>
+            <m:r>
+              <m:t>o</m:t>
+            </m:r>
+            <m:r>
+              <m:t>r</m:t>
+            </m:r>
+            <m:r>
+              <m:t>i</m:t>
+            </m:r>
+            <m:r>
+              <m:t>g</m:t>
+            </m:r>
+            <m:r>
+              <m:t>i</m:t>
+            </m:r>
+            <m:r>
+              <m:t>n</m:t>
+            </m:r>
+          </m:sub>
+        </m:sSub>
+      </m:oMath>
+      <w:r>
+        <w:t xml:space="preserve"> </w:t>
+      </w:r>
+      <w:r>
+        <w:t xml:space="preserve">的过程。</w:t>
       </w:r>
     </w:p>
     <w:p>
       <w:pPr>
         <w:pStyle w:val="Heading4"/>
       </w:pPr>
-      <w:bookmarkStart w:id="24" w:name="匹配度函数"/>
-      <w:r>
-        <w:t xml:space="preserve">匹配度函数</w:t>
-      </w:r>
-      <w:bookmarkEnd w:id="24"/>
+      <w:bookmarkStart w:id="25" w:name="蚁群算法"/>
+      <w:r>
+        <w:t xml:space="preserve">蚁群算法</w:t>
+      </w:r>
+      <w:bookmarkEnd w:id="25"/>
+    </w:p>
+    <w:p>
+      <w:pPr>
+        <w:pStyle w:val="BlockText"/>
+      </w:pPr>
+      <w:r>
+        <w:t xml:space="preserve">In </w:t>
+      </w:r>
+      <w:hyperlink r:id="rId26">
+        <w:r>
+          <w:rPr>
+            <w:rStyle w:val="Hyperlink"/>
+          </w:rPr>
+          <w:t xml:space="preserve">computer science</w:t>
+        </w:r>
+      </w:hyperlink>
+      <w:r>
+        <w:t xml:space="preserve"> and </w:t>
+      </w:r>
+      <w:hyperlink r:id="rId27">
+        <w:r>
+          <w:rPr>
+            <w:rStyle w:val="Hyperlink"/>
+          </w:rPr>
+          <w:t xml:space="preserve">operations research</w:t>
+        </w:r>
+      </w:hyperlink>
+      <w:r>
+        <w:t xml:space="preserve">, the </w:t>
+      </w:r>
+      <w:r>
+        <w:rPr>
+          <w:b/>
+        </w:rPr>
+        <w:t xml:space="preserve">ant colony optimization</w:t>
+      </w:r>
+      <w:r>
+        <w:t xml:space="preserve"> </w:t>
+      </w:r>
+      <w:hyperlink r:id="rId28">
+        <w:r>
+          <w:rPr>
+            <w:rStyle w:val="Hyperlink"/>
+          </w:rPr>
+          <w:t xml:space="preserve">algorithm</w:t>
+        </w:r>
+      </w:hyperlink>
+      <w:r>
+        <w:t xml:space="preserve"> (</w:t>
+      </w:r>
+      <w:r>
+        <w:rPr>
+          <w:b/>
+        </w:rPr>
+        <w:t xml:space="preserve">ACO</w:t>
+      </w:r>
+      <w:r>
+        <w:t xml:space="preserve">) is a </w:t>
+      </w:r>
+      <w:hyperlink r:id="rId29">
+        <w:r>
+          <w:rPr>
+            <w:rStyle w:val="Hyperlink"/>
+          </w:rPr>
+          <w:t xml:space="preserve">probabilistic</w:t>
+        </w:r>
+      </w:hyperlink>
+      <w:r>
+        <w:t xml:space="preserve"> technique for solving computational problems which can be reduced to finding good paths through </w:t>
+      </w:r>
+      <w:hyperlink r:id="rId30">
+        <w:r>
+          <w:rPr>
+            <w:rStyle w:val="Hyperlink"/>
+          </w:rPr>
+          <w:t xml:space="preserve">graphs</w:t>
+        </w:r>
+      </w:hyperlink>
+      <w:r>
+        <w:t xml:space="preserve">. </w:t>
+      </w:r>
+      <w:r>
+        <w:rPr>
+          <w:b/>
+        </w:rPr>
+        <w:t xml:space="preserve">Artificial Ants</w:t>
+      </w:r>
+      <w:r>
+        <w:t xml:space="preserve"> stand for </w:t>
+      </w:r>
+      <w:hyperlink r:id="rId31">
+        <w:r>
+          <w:rPr>
+            <w:rStyle w:val="Hyperlink"/>
+          </w:rPr>
+          <w:t xml:space="preserve">multi-agent</w:t>
+        </w:r>
+      </w:hyperlink>
+      <w:r>
+        <w:t xml:space="preserve"> methods inspired by the behavior of real ants. The pheromone-based communication of biological </w:t>
+      </w:r>
+      <w:hyperlink r:id="rId32">
+        <w:r>
+          <w:rPr>
+            <w:rStyle w:val="Hyperlink"/>
+          </w:rPr>
+          <w:t xml:space="preserve">ants</w:t>
+        </w:r>
+      </w:hyperlink>
+      <w:r>
+        <w:t xml:space="preserve"> is often the predominant paradigm used.[</w:t>
+      </w:r>
+      <w:hyperlink r:id="rId33">
+        <w:r>
+          <w:rPr>
+            <w:rStyle w:val="Hyperlink"/>
+          </w:rPr>
+          <w:t xml:space="preserve">2]</w:t>
+        </w:r>
+      </w:hyperlink>
+      <w:r>
+        <w:t xml:space="preserve"> Combinations of Artificial Ants and </w:t>
+      </w:r>
+      <w:hyperlink r:id="rId34">
+        <w:r>
+          <w:rPr>
+            <w:rStyle w:val="Hyperlink"/>
+          </w:rPr>
+          <w:t xml:space="preserve">local search</w:t>
+        </w:r>
+      </w:hyperlink>
+      <w:r>
+        <w:t xml:space="preserve"> algorithms have become a method of choice for numerous optimization tasks involving some sort of </w:t>
+      </w:r>
+      <w:hyperlink r:id="rId30">
+        <w:r>
+          <w:rPr>
+            <w:rStyle w:val="Hyperlink"/>
+          </w:rPr>
+          <w:t xml:space="preserve">graph</w:t>
+        </w:r>
+      </w:hyperlink>
+      <w:r>
+        <w:t xml:space="preserve">, e. g., </w:t>
+      </w:r>
+      <w:hyperlink r:id="rId35">
+        <w:r>
+          <w:rPr>
+            <w:rStyle w:val="Hyperlink"/>
+          </w:rPr>
+          <w:t xml:space="preserve">vehicle routing</w:t>
+        </w:r>
+      </w:hyperlink>
+      <w:r>
+        <w:t xml:space="preserve"> and Internet </w:t>
+      </w:r>
+      <w:hyperlink r:id="rId36">
+        <w:r>
+          <w:rPr>
+            <w:rStyle w:val="Hyperlink"/>
+          </w:rPr>
+          <w:t xml:space="preserve">routing</w:t>
+        </w:r>
+      </w:hyperlink>
+      <w:r>
+        <w:t xml:space="preserve">. The burgeoning activity in this field has led to conferences dedicated solely to Artificial Ants, and to numerous commercial applications by specialized companies such as </w:t>
+      </w:r>
+      <w:hyperlink r:id="rId37">
+        <w:r>
+          <w:rPr>
+            <w:rStyle w:val="Hyperlink"/>
+          </w:rPr>
+          <w:t xml:space="preserve">AntOptima</w:t>
+        </w:r>
+      </w:hyperlink>
+      <w:r>
+        <w:t xml:space="preserve">. As an example, </w:t>
+      </w:r>
+      <w:hyperlink r:id="rId38">
+        <w:r>
+          <w:rPr>
+            <w:rStyle w:val="Hyperlink"/>
+          </w:rPr>
+          <w:t xml:space="preserve">Ant colony optimization</w:t>
+        </w:r>
+      </w:hyperlink>
+      <w:r>
+        <w:t xml:space="preserve">[</w:t>
+      </w:r>
+      <w:hyperlink r:id="rId39">
+        <w:r>
+          <w:rPr>
+            <w:rStyle w:val="Hyperlink"/>
+          </w:rPr>
+          <w:t xml:space="preserve">3]</w:t>
+        </w:r>
+      </w:hyperlink>
+      <w:r>
+        <w:t xml:space="preserve"> is a class of </w:t>
+      </w:r>
+      <w:hyperlink r:id="rId40">
+        <w:r>
+          <w:rPr>
+            <w:rStyle w:val="Hyperlink"/>
+          </w:rPr>
+          <w:t xml:space="preserve">optimization</w:t>
+        </w:r>
+      </w:hyperlink>
+      <w:r>
+        <w:t xml:space="preserve"> </w:t>
+      </w:r>
+      <w:hyperlink r:id="rId28">
+        <w:r>
+          <w:rPr>
+            <w:rStyle w:val="Hyperlink"/>
+          </w:rPr>
+          <w:t xml:space="preserve">algorithms</w:t>
+        </w:r>
+      </w:hyperlink>
+      <w:r>
+        <w:t xml:space="preserve"> modeled on the actions of an </w:t>
+      </w:r>
+      <w:hyperlink r:id="rId41">
+        <w:r>
+          <w:rPr>
+            <w:rStyle w:val="Hyperlink"/>
+          </w:rPr>
+          <w:t xml:space="preserve">ant colony</w:t>
+        </w:r>
+      </w:hyperlink>
+      <w:r>
+        <w:t xml:space="preserve">. Artificial</w:t>
+      </w:r>
+      <w:r>
+        <w:t xml:space="preserve"> </w:t>
+      </w:r>
+      <w:r>
+        <w:t xml:space="preserve">‘</w:t>
+      </w:r>
+      <w:r>
+        <w:t xml:space="preserve">ants</w:t>
+      </w:r>
+      <w:r>
+        <w:t xml:space="preserve">’</w:t>
+      </w:r>
+      <w:r>
+        <w:t xml:space="preserve"> </w:t>
+      </w:r>
+      <w:r>
+        <w:t xml:space="preserve">(e.g. simulation agents) locate optimal solutions by moving through a </w:t>
+      </w:r>
+      <w:hyperlink r:id="rId42">
+        <w:r>
+          <w:rPr>
+            <w:rStyle w:val="Hyperlink"/>
+          </w:rPr>
+          <w:t xml:space="preserve">parameter space</w:t>
+        </w:r>
+      </w:hyperlink>
+      <w:r>
+        <w:t xml:space="preserve"> representing all possible solutions. Real ants lay down </w:t>
+      </w:r>
+      <w:hyperlink r:id="rId43">
+        <w:r>
+          <w:rPr>
+            <w:rStyle w:val="Hyperlink"/>
+          </w:rPr>
+          <w:t xml:space="preserve">pheromones</w:t>
+        </w:r>
+      </w:hyperlink>
+      <w:r>
+        <w:t xml:space="preserve"> directing each other to resources while exploring their environment. The simulated</w:t>
+      </w:r>
+      <w:r>
+        <w:t xml:space="preserve"> </w:t>
+      </w:r>
+      <w:r>
+        <w:t xml:space="preserve">‘</w:t>
+      </w:r>
+      <w:r>
+        <w:t xml:space="preserve">ants</w:t>
+      </w:r>
+      <w:r>
+        <w:t xml:space="preserve">’</w:t>
+      </w:r>
+      <w:r>
+        <w:t xml:space="preserve"> </w:t>
+      </w:r>
+      <w:r>
+        <w:t xml:space="preserve">similarly record their positions and the quality of their solutions, so that in later simulation iterations more ants locate better solutions.[</w:t>
+      </w:r>
+      <w:hyperlink r:id="rId44">
+        <w:r>
+          <w:rPr>
+            <w:rStyle w:val="Hyperlink"/>
+          </w:rPr>
+          <w:t xml:space="preserve">4]</w:t>
+        </w:r>
+      </w:hyperlink>
+      <w:r>
+        <w:t xml:space="preserve"> One variation on this approach is </w:t>
+      </w:r>
+      <w:hyperlink r:id="rId45">
+        <w:r>
+          <w:rPr>
+            <w:rStyle w:val="Hyperlink"/>
+          </w:rPr>
+          <w:t xml:space="preserve">the bees algorithm</w:t>
+        </w:r>
+      </w:hyperlink>
+      <w:r>
+        <w:t xml:space="preserve">, which is more analogous to the foraging patterns of the </w:t>
+      </w:r>
+      <w:hyperlink r:id="rId46">
+        <w:r>
+          <w:rPr>
+            <w:rStyle w:val="Hyperlink"/>
+          </w:rPr>
+          <w:t xml:space="preserve">honey bee</w:t>
+        </w:r>
+      </w:hyperlink>
+      <w:r>
+        <w:t xml:space="preserve">, another social insect.</w:t>
+      </w:r>
+    </w:p>
+    <w:p>
+      <w:pPr>
+        <w:pStyle w:val="SourceCode"/>
+      </w:pPr>
+      <w:r>
+        <w:rPr>
+          <w:rStyle w:val="ControlFlowTok"/>
+        </w:rPr>
+        <w:t xml:space="preserve">for</w:t>
+      </w:r>
+      <w:r>
+        <w:rPr>
+          <w:rStyle w:val="NormalTok"/>
+        </w:rPr>
+        <w:t xml:space="preserve"> cycle </w:t>
+      </w:r>
+      <w:r>
+        <w:rPr>
+          <w:rStyle w:val="KeywordTok"/>
+        </w:rPr>
+        <w:t xml:space="preserve">in</w:t>
+      </w:r>
+      <w:r>
+        <w:rPr>
+          <w:rStyle w:val="NormalTok"/>
+        </w:rPr>
+        <w:t xml:space="preserve"> cycles:</w:t>
+      </w:r>
+      <w:r>
+        <w:br w:type="textWrapping"/>
+      </w:r>
+      <w:r>
+        <w:rPr>
+          <w:rStyle w:val="NormalTok"/>
+        </w:rPr>
+        <w:t xml:space="preserve">    </w:t>
+      </w:r>
+      <w:r>
+        <w:rPr>
+          <w:rStyle w:val="ControlFlowTok"/>
+        </w:rPr>
+        <w:t xml:space="preserve">for</w:t>
+      </w:r>
+      <w:r>
+        <w:rPr>
+          <w:rStyle w:val="NormalTok"/>
+        </w:rPr>
+        <w:t xml:space="preserve"> ant </w:t>
+      </w:r>
+      <w:r>
+        <w:rPr>
+          <w:rStyle w:val="KeywordTok"/>
+        </w:rPr>
+        <w:t xml:space="preserve">in</w:t>
+      </w:r>
+      <w:r>
+        <w:rPr>
+          <w:rStyle w:val="NormalTok"/>
+        </w:rPr>
+        <w:t xml:space="preserve"> ants:</w:t>
+      </w:r>
+      <w:r>
+        <w:br w:type="textWrapping"/>
+      </w:r>
+      <w:r>
+        <w:rPr>
+          <w:rStyle w:val="NormalTok"/>
+        </w:rPr>
+        <w:t xml:space="preserve">        select the most probably node to move</w:t>
+      </w:r>
+      <w:r>
+        <w:br w:type="textWrapping"/>
+      </w:r>
+      <w:r>
+        <w:rPr>
+          <w:rStyle w:val="NormalTok"/>
+        </w:rPr>
+        <w:t xml:space="preserve">        move ant to </w:t>
+      </w:r>
+      <w:r>
+        <w:rPr>
+          <w:rStyle w:val="BuiltInTok"/>
+        </w:rPr>
+        <w:t xml:space="preserve">next</w:t>
+      </w:r>
+      <w:r>
+        <w:rPr>
+          <w:rStyle w:val="NormalTok"/>
+        </w:rPr>
+        <w:t xml:space="preserve"> node</w:t>
+      </w:r>
+      <w:r>
+        <w:br w:type="textWrapping"/>
+      </w:r>
+      <w:r>
+        <w:rPr>
+          <w:rStyle w:val="NormalTok"/>
+        </w:rPr>
+        <w:t xml:space="preserve">        record the pheromone that the ant left</w:t>
+      </w:r>
+      <w:r>
+        <w:br w:type="textWrapping"/>
+      </w:r>
+      <w:r>
+        <w:rPr>
+          <w:rStyle w:val="NormalTok"/>
+        </w:rPr>
+        <w:t xml:space="preserve">    update pheromone</w:t>
+      </w:r>
+    </w:p>
+    <w:p>
+      <w:pPr>
+        <w:pStyle w:val="FirstParagraph"/>
+      </w:pPr>
+      <m:oMathPara>
+        <m:oMathParaPr>
+          <m:jc m:val="center"/>
+        </m:oMathParaPr>
+        <m:oMath>
+          <m:r>
+            <m:t>Δ</m:t>
+          </m:r>
+          <m:sSubSup>
+            <m:e>
+              <m:r>
+                <m:t>τ</m:t>
+              </m:r>
+            </m:e>
+            <m:sub>
+              <m:r>
+                <m:t>i</m:t>
+              </m:r>
+              <m:r>
+                <m:t>j</m:t>
+              </m:r>
+            </m:sub>
+            <m:sup>
+              <m:r>
+                <m:t>k</m:t>
+              </m:r>
+            </m:sup>
+          </m:sSubSup>
+          <m:r>
+            <m:t>=</m:t>
+          </m:r>
+          <m:f>
+            <m:fPr>
+              <m:type m:val="bar"/>
+            </m:fPr>
+            <m:num>
+              <m:r>
+                <m:t>P</m:t>
+              </m:r>
+            </m:num>
+            <m:den>
+              <m:r>
+                <m:t>∑</m:t>
+              </m:r>
+              <m:sSub>
+                <m:e>
+                  <m:r>
+                    <m:t>L</m:t>
+                  </m:r>
+                </m:e>
+                <m:sub>
+                  <m:r>
+                    <m:t>k</m:t>
+                  </m:r>
+                </m:sub>
+              </m:sSub>
+            </m:den>
+          </m:f>
+        </m:oMath>
+      </m:oMathPara>
+    </w:p>
+    <w:p>
+      <w:pPr>
+        <w:pStyle w:val="FirstParagraph"/>
+      </w:pPr>
+      <m:oMathPara>
+        <m:oMathParaPr>
+          <m:jc m:val="center"/>
+        </m:oMathParaPr>
+        <m:oMath>
+          <m:sSub>
+            <m:e>
+              <m:r>
+                <m:t>τ</m:t>
+              </m:r>
+            </m:e>
+            <m:sub>
+              <m:r>
+                <m:t>i</m:t>
+              </m:r>
+              <m:r>
+                <m:t>j</m:t>
+              </m:r>
+            </m:sub>
+          </m:sSub>
+          <m:r>
+            <m:t>(</m:t>
+          </m:r>
+          <m:r>
+            <m:t>n</m:t>
+          </m:r>
+          <m:r>
+            <m:t>+</m:t>
+          </m:r>
+          <m:r>
+            <m:t>1</m:t>
+          </m:r>
+          <m:r>
+            <m:t>)</m:t>
+          </m:r>
+          <m:r>
+            <m:t>=</m:t>
+          </m:r>
+          <m:r>
+            <m:t>ρ</m:t>
+          </m:r>
+          <m:r>
+            <m:t>×</m:t>
+          </m:r>
+          <m:sSub>
+            <m:e>
+              <m:r>
+                <m:t>τ</m:t>
+              </m:r>
+            </m:e>
+            <m:sub>
+              <m:r>
+                <m:t>i</m:t>
+              </m:r>
+              <m:r>
+                <m:t>j</m:t>
+              </m:r>
+            </m:sub>
+          </m:sSub>
+          <m:r>
+            <m:t>(</m:t>
+          </m:r>
+          <m:r>
+            <m:t>n</m:t>
+          </m:r>
+          <m:r>
+            <m:t>)</m:t>
+          </m:r>
+          <m:r>
+            <m:t>+</m:t>
+          </m:r>
+          <m:nary>
+            <m:naryPr>
+              <m:chr m:val="∑"/>
+              <m:limLoc m:val="undOvr"/>
+              <m:subHide m:val="0"/>
+              <m:supHide m:val="0"/>
+            </m:naryPr>
+            <m:sub>
+              <m:r>
+                <m:t>k</m:t>
+              </m:r>
+              <m:r>
+                <m:t>=</m:t>
+              </m:r>
+              <m:r>
+                <m:t>1</m:t>
+              </m:r>
+            </m:sub>
+            <m:sup>
+              <m:r>
+                <m:t>m</m:t>
+              </m:r>
+            </m:sup>
+            <m:e>
+              <m:r>
+                <m:t>Δ</m:t>
+              </m:r>
+            </m:e>
+          </m:nary>
+          <m:sSubSup>
+            <m:e>
+              <m:r>
+                <m:t>τ</m:t>
+              </m:r>
+            </m:e>
+            <m:sub>
+              <m:r>
+                <m:t>i</m:t>
+              </m:r>
+              <m:r>
+                <m:t>j</m:t>
+              </m:r>
+            </m:sub>
+            <m:sup>
+              <m:r>
+                <m:t>k</m:t>
+              </m:r>
+            </m:sup>
+          </m:sSubSup>
+        </m:oMath>
+      </m:oMathPara>
+    </w:p>
+    <w:p>
+      <w:pPr>
+        <w:pStyle w:val="FirstParagraph"/>
+      </w:pPr>
+      <m:oMathPara>
+        <m:oMathParaPr>
+          <m:jc m:val="center"/>
+        </m:oMathParaPr>
+        <m:oMath>
+          <m:sSubSup>
+            <m:e>
+              <m:r>
+                <m:t>p</m:t>
+              </m:r>
+            </m:e>
+            <m:sub>
+              <m:r>
+                <m:t>i</m:t>
+              </m:r>
+              <m:r>
+                <m:t>j</m:t>
+              </m:r>
+            </m:sub>
+            <m:sup>
+              <m:r>
+                <m:t>k</m:t>
+              </m:r>
+            </m:sup>
+          </m:sSubSup>
+          <m:r>
+            <m:t>=</m:t>
+          </m:r>
+          <m:f>
+            <m:fPr>
+              <m:type m:val="bar"/>
+            </m:fPr>
+            <m:num>
+              <m:sSup>
+                <m:e>
+                  <m:sSub>
+                    <m:e>
+                      <m:r>
+                        <m:t>τ</m:t>
+                      </m:r>
+                    </m:e>
+                    <m:sub>
+                      <m:r>
+                        <m:t>i</m:t>
+                      </m:r>
+                      <m:r>
+                        <m:t>j</m:t>
+                      </m:r>
+                    </m:sub>
+                  </m:sSub>
+                </m:e>
+                <m:sup>
+                  <m:r>
+                    <m:t>α</m:t>
+                  </m:r>
+                </m:sup>
+              </m:sSup>
+              <m:sSup>
+                <m:e>
+                  <m:sSub>
+                    <m:e>
+                      <m:r>
+                        <m:t>η</m:t>
+                      </m:r>
+                    </m:e>
+                    <m:sub>
+                      <m:r>
+                        <m:t>i</m:t>
+                      </m:r>
+                      <m:r>
+                        <m:t>j</m:t>
+                      </m:r>
+                    </m:sub>
+                  </m:sSub>
+                </m:e>
+                <m:sup>
+                  <m:r>
+                    <m:t>β</m:t>
+                  </m:r>
+                </m:sup>
+              </m:sSup>
+            </m:num>
+            <m:den>
+              <m:nary>
+                <m:naryPr>
+                  <m:chr m:val="∑"/>
+                  <m:limLoc m:val="undOvr"/>
+                  <m:subHide m:val="0"/>
+                  <m:supHide m:val="1"/>
+                </m:naryPr>
+                <m:sub>
+                  <m:r>
+                    <m:t>j</m:t>
+                  </m:r>
+                  <m:r>
+                    <m:t>∈</m:t>
+                  </m:r>
+                  <m:r>
+                    <m:t>Λ</m:t>
+                  </m:r>
+                </m:sub>
+                <m:sup>
+                  <m:r>
+                    <m:t>​</m:t>
+                  </m:r>
+                </m:sup>
+                <m:e>
+                  <m:sSup>
+                    <m:e>
+                      <m:sSub>
+                        <m:e>
+                          <m:r>
+                            <m:t>τ</m:t>
+                          </m:r>
+                        </m:e>
+                        <m:sub>
+                          <m:r>
+                            <m:t>i</m:t>
+                          </m:r>
+                          <m:r>
+                            <m:t>j</m:t>
+                          </m:r>
+                        </m:sub>
+                      </m:sSub>
+                    </m:e>
+                    <m:sup>
+                      <m:r>
+                        <m:t>α</m:t>
+                      </m:r>
+                    </m:sup>
+                  </m:sSup>
+                </m:e>
+              </m:nary>
+              <m:sSup>
+                <m:e>
+                  <m:sSub>
+                    <m:e>
+                      <m:r>
+                        <m:t>η</m:t>
+                      </m:r>
+                    </m:e>
+                    <m:sub>
+                      <m:r>
+                        <m:t>i</m:t>
+                      </m:r>
+                      <m:r>
+                        <m:t>j</m:t>
+                      </m:r>
+                    </m:sub>
+                  </m:sSub>
+                </m:e>
+                <m:sup>
+                  <m:r>
+                    <m:t>β</m:t>
+                  </m:r>
+                </m:sup>
+              </m:sSup>
+            </m:den>
+          </m:f>
+        </m:oMath>
+      </m:oMathPara>
+    </w:p>
+    <w:p>
+      <w:pPr>
+        <w:pStyle w:val="FirstParagraph"/>
+      </w:pPr>
+      <m:oMathPara>
+        <m:oMathParaPr>
+          <m:jc m:val="center"/>
+        </m:oMathParaPr>
+        <m:oMath>
+          <m:sSub>
+            <m:e>
+              <m:r>
+                <m:t>η</m:t>
+              </m:r>
+            </m:e>
+            <m:sub>
+              <m:r>
+                <m:t>i</m:t>
+              </m:r>
+              <m:r>
+                <m:t>j</m:t>
+              </m:r>
+            </m:sub>
+          </m:sSub>
+          <m:r>
+            <m:t>=</m:t>
+          </m:r>
+          <m:f>
+            <m:fPr>
+              <m:type m:val="bar"/>
+            </m:fPr>
+            <m:num>
+              <m:r>
+                <m:t>1</m:t>
+              </m:r>
+            </m:num>
+            <m:den>
+              <m:sSub>
+                <m:e>
+                  <m:r>
+                    <m:t>d</m:t>
+                  </m:r>
+                </m:e>
+                <m:sub>
+                  <m:r>
+                    <m:t>i</m:t>
+                  </m:r>
+                  <m:r>
+                    <m:t>j</m:t>
+                  </m:r>
+                </m:sub>
+              </m:sSub>
+            </m:den>
+          </m:f>
+        </m:oMath>
+      </m:oMathPara>
+    </w:p>
+    <w:p>
+      <w:pPr>
+        <w:pStyle w:val="FirstParagraph"/>
+      </w:pPr>
+      <m:oMath>
+        <m:sSub>
+          <m:e>
+            <m:r>
+              <m:t>d</m:t>
+            </m:r>
+          </m:e>
+          <m:sub>
+            <m:r>
+              <m:t>i</m:t>
+            </m:r>
+            <m:r>
+              <m:t>j</m:t>
+            </m:r>
+          </m:sub>
+        </m:sSub>
+      </m:oMath>
+      <w:r>
+        <w:t xml:space="preserve"> </w:t>
+      </w:r>
+      <w:r>
+        <w:t xml:space="preserve">为节点</w:t>
+      </w:r>
+      <w:r>
+        <w:t xml:space="preserve"> </w:t>
+      </w:r>
+      <m:oMath>
+        <m:r>
+          <m:t>i</m:t>
+        </m:r>
+      </m:oMath>
+      <w:r>
+        <w:t xml:space="preserve"> </w:t>
+      </w:r>
+      <w:r>
+        <w:t xml:space="preserve">与 节点</w:t>
+      </w:r>
+      <w:r>
+        <w:t xml:space="preserve"> </w:t>
+      </w:r>
+      <m:oMath>
+        <m:r>
+          <m:t>j</m:t>
+        </m:r>
+      </m:oMath>
+      <w:r>
+        <w:t xml:space="preserve"> </w:t>
+      </w:r>
+      <w:r>
+        <w:t xml:space="preserve">之前的距离，</w:t>
+      </w:r>
+      <m:oMath>
+        <m:r>
+          <m:t>∑</m:t>
+        </m:r>
+        <m:sSub>
+          <m:e>
+            <m:r>
+              <m:t>L</m:t>
+            </m:r>
+          </m:e>
+          <m:sub>
+            <m:r>
+              <m:t>k</m:t>
+            </m:r>
+          </m:sub>
+        </m:sSub>
+      </m:oMath>
+      <w:r>
+        <w:t xml:space="preserve"> </w:t>
+      </w:r>
+      <w:r>
+        <w:t xml:space="preserve">为第</w:t>
+      </w:r>
+      <w:r>
+        <w:t xml:space="preserve"> </w:t>
+      </w:r>
+      <m:oMath>
+        <m:r>
+          <m:t>k</m:t>
+        </m:r>
+      </m:oMath>
+      <w:r>
+        <w:t xml:space="preserve"> </w:t>
+      </w:r>
+      <w:r>
+        <w:t xml:space="preserve">只蚂蚁爬过的路径总长，</w:t>
+      </w:r>
+      <m:oMath>
+        <m:r>
+          <m:t>P</m:t>
+        </m:r>
+      </m:oMath>
+      <w:r>
+        <w:t xml:space="preserve"> </w:t>
+      </w:r>
+      <w:r>
+        <w:t xml:space="preserve">为每只蚂蚁留下的 pheromone 总量，</w:t>
+      </w:r>
+      <m:oMath>
+        <m:r>
+          <m:t>Δ</m:t>
+        </m:r>
+        <m:sSubSup>
+          <m:e>
+            <m:r>
+              <m:t>τ</m:t>
+            </m:r>
+          </m:e>
+          <m:sub>
+            <m:r>
+              <m:t>i</m:t>
+            </m:r>
+            <m:r>
+              <m:t>j</m:t>
+            </m:r>
+          </m:sub>
+          <m:sup>
+            <m:r>
+              <m:t>k</m:t>
+            </m:r>
+          </m:sup>
+        </m:sSubSup>
+      </m:oMath>
+      <w:r>
+        <w:t xml:space="preserve"> </w:t>
+      </w:r>
+      <w:r>
+        <w:t xml:space="preserve">为第</w:t>
+      </w:r>
+      <w:r>
+        <w:t xml:space="preserve"> </w:t>
+      </w:r>
+      <m:oMath>
+        <m:r>
+          <m:t>k</m:t>
+        </m:r>
+      </m:oMath>
+      <w:r>
+        <w:t xml:space="preserve"> </w:t>
+      </w:r>
+      <w:r>
+        <w:t xml:space="preserve">只蚂蚁爬过后对节点</w:t>
+      </w:r>
+      <w:r>
+        <w:t xml:space="preserve"> </w:t>
+      </w:r>
+      <m:oMath>
+        <m:r>
+          <m:t>i</m:t>
+        </m:r>
+      </m:oMath>
+      <w:r>
+        <w:t xml:space="preserve"> </w:t>
+      </w:r>
+      <w:r>
+        <w:t xml:space="preserve">到</w:t>
+      </w:r>
+      <w:r>
+        <w:t xml:space="preserve"> </w:t>
+      </w:r>
+      <m:oMath>
+        <m:r>
+          <m:t>j</m:t>
+        </m:r>
+      </m:oMath>
+      <w:r>
+        <w:t xml:space="preserve"> </w:t>
+      </w:r>
+      <w:r>
+        <w:t xml:space="preserve">之间路径 pheromone 浓度的改变，</w:t>
+      </w:r>
+      <m:oMath>
+        <m:r>
+          <m:t>ρ</m:t>
+        </m:r>
+      </m:oMath>
+      <w:r>
+        <w:t xml:space="preserve"> </w:t>
+      </w:r>
+      <w:r>
+        <w:t xml:space="preserve">是一个衰减系数，表征每次循环后 pheromone 浓度的减小，</w:t>
+      </w:r>
+      <m:oMath>
+        <m:sSub>
+          <m:e>
+            <m:r>
+              <m:t>τ</m:t>
+            </m:r>
+          </m:e>
+          <m:sub>
+            <m:r>
+              <m:t>i</m:t>
+            </m:r>
+            <m:r>
+              <m:t>j</m:t>
+            </m:r>
+          </m:sub>
+        </m:sSub>
+        <m:r>
+          <m:t>(</m:t>
+        </m:r>
+        <m:r>
+          <m:t>n</m:t>
+        </m:r>
+        <m:r>
+          <m:t>)</m:t>
+        </m:r>
+      </m:oMath>
+      <w:r>
+        <w:t xml:space="preserve"> </w:t>
+      </w:r>
+      <w:r>
+        <w:t xml:space="preserve">表征第</w:t>
+      </w:r>
+      <w:r>
+        <w:t xml:space="preserve"> </w:t>
+      </w:r>
+      <m:oMath>
+        <m:r>
+          <m:t>n</m:t>
+        </m:r>
+      </m:oMath>
+      <w:r>
+        <w:t xml:space="preserve"> </w:t>
+      </w:r>
+      <w:r>
+        <w:t xml:space="preserve">次循环时</w:t>
+      </w:r>
+      <w:r>
+        <w:t xml:space="preserve"> </w:t>
+      </w:r>
+      <m:oMath>
+        <m:r>
+          <m:t>i</m:t>
+        </m:r>
+      </m:oMath>
+      <w:r>
+        <w:t xml:space="preserve"> </w:t>
+      </w:r>
+      <w:r>
+        <w:t xml:space="preserve">对</w:t>
+      </w:r>
+      <w:r>
+        <w:t xml:space="preserve"> </w:t>
+      </w:r>
+      <m:oMath>
+        <m:r>
+          <m:t>j</m:t>
+        </m:r>
+      </m:oMath>
+      <w:r>
+        <w:t xml:space="preserve"> </w:t>
+      </w:r>
+      <w:r>
+        <w:t xml:space="preserve">的 pheromone 浓度，</w:t>
+      </w:r>
+      <m:oMath>
+        <m:sSubSup>
+          <m:e>
+            <m:r>
+              <m:t>p</m:t>
+            </m:r>
+          </m:e>
+          <m:sub>
+            <m:r>
+              <m:t>i</m:t>
+            </m:r>
+            <m:r>
+              <m:t>j</m:t>
+            </m:r>
+          </m:sub>
+          <m:sup>
+            <m:r>
+              <m:t>k</m:t>
+            </m:r>
+          </m:sup>
+        </m:sSubSup>
+      </m:oMath>
+      <w:r>
+        <w:t xml:space="preserve"> </w:t>
+      </w:r>
+      <w:r>
+        <w:t xml:space="preserve">表征第</w:t>
+      </w:r>
+      <w:r>
+        <w:t xml:space="preserve"> </w:t>
+      </w:r>
+      <m:oMath>
+        <m:r>
+          <m:t>k</m:t>
+        </m:r>
+      </m:oMath>
+      <w:r>
+        <w:t xml:space="preserve"> </w:t>
+      </w:r>
+      <w:r>
+        <w:t xml:space="preserve">只蚂蚁从</w:t>
+      </w:r>
+      <w:r>
+        <w:t xml:space="preserve"> </w:t>
+      </w:r>
+      <m:oMath>
+        <m:r>
+          <m:t>i</m:t>
+        </m:r>
+      </m:oMath>
+      <w:r>
+        <w:t xml:space="preserve"> </w:t>
+      </w:r>
+      <w:r>
+        <w:t xml:space="preserve">爬到</w:t>
+      </w:r>
+      <w:r>
+        <w:t xml:space="preserve"> </w:t>
+      </w:r>
+      <m:oMath>
+        <m:r>
+          <m:t>j</m:t>
+        </m:r>
+      </m:oMath>
+      <w:r>
+        <w:t xml:space="preserve"> </w:t>
+      </w:r>
+      <w:r>
+        <w:t xml:space="preserve">的可能性。</w:t>
+      </w:r>
+    </w:p>
+    <w:p>
+      <w:pPr>
+        <w:pStyle w:val="Heading5"/>
+      </w:pPr>
+      <w:bookmarkStart w:id="47" w:name="节点间的距离"/>
+      <w:r>
+        <w:t xml:space="preserve">节点间的距离</w:t>
+      </w:r>
+      <w:bookmarkEnd w:id="47"/>
+    </w:p>
+    <w:p>
+      <w:pPr>
+        <w:pStyle w:val="FirstParagraph"/>
+      </w:pPr>
+      <w:r>
+        <w:t xml:space="preserve">蚁群算法中，蚂蚁从</w:t>
+      </w:r>
+      <w:r>
+        <w:t xml:space="preserve"> </w:t>
+      </w:r>
+      <m:oMath>
+        <m:r>
+          <m:t>i</m:t>
+        </m:r>
+      </m:oMath>
+      <w:r>
+        <w:t xml:space="preserve"> </w:t>
+      </w:r>
+      <w:r>
+        <w:t xml:space="preserve">到</w:t>
+      </w:r>
+      <w:r>
+        <w:t xml:space="preserve"> </w:t>
+      </w:r>
+      <m:oMath>
+        <m:r>
+          <m:t>j</m:t>
+        </m:r>
+      </m:oMath>
+      <w:r>
+        <w:t xml:space="preserve"> </w:t>
+      </w:r>
+      <w:r>
+        <w:t xml:space="preserve">的可能性与</w:t>
+      </w:r>
+      <w:r>
+        <w:t xml:space="preserve"> </w:t>
+      </w:r>
+      <m:oMath>
+        <m:r>
+          <m:t>i</m:t>
+        </m:r>
+      </m:oMath>
+      <w:r>
+        <w:t xml:space="preserve"> </w:t>
+      </w:r>
+      <w:r>
+        <w:t xml:space="preserve">到</w:t>
+      </w:r>
+      <w:r>
+        <w:t xml:space="preserve"> </w:t>
+      </w:r>
+      <m:oMath>
+        <m:r>
+          <m:t>j</m:t>
+        </m:r>
+      </m:oMath>
+      <w:r>
+        <w:t xml:space="preserve"> </w:t>
+      </w:r>
+      <w:r>
+        <w:t xml:space="preserve">的距离和</w:t>
+      </w:r>
+      <w:r>
+        <w:t xml:space="preserve"> </w:t>
+      </w:r>
+      <m:oMath>
+        <m:r>
+          <m:t>i</m:t>
+        </m:r>
+      </m:oMath>
+      <w:r>
+        <w:t xml:space="preserve"> </w:t>
+      </w:r>
+      <w:r>
+        <w:t xml:space="preserve">到</w:t>
+      </w:r>
+      <w:r>
+        <w:t xml:space="preserve"> </w:t>
+      </w:r>
+      <m:oMath>
+        <m:r>
+          <m:t>j</m:t>
+        </m:r>
+      </m:oMath>
+      <w:r>
+        <w:t xml:space="preserve"> </w:t>
+      </w:r>
+      <w:r>
+        <w:t xml:space="preserve">的 pheromone 浓度有关，因此需要一种表征</w:t>
+      </w:r>
+      <w:r>
+        <w:t xml:space="preserve"> </w:t>
+      </w:r>
+      <m:oMath>
+        <m:sSub>
+          <m:e>
+            <m:r>
+              <m:t>d</m:t>
+            </m:r>
+          </m:e>
+          <m:sub>
+            <m:r>
+              <m:t>i</m:t>
+            </m:r>
+            <m:r>
+              <m:t>j</m:t>
+            </m:r>
+          </m:sub>
+        </m:sSub>
+      </m:oMath>
+      <w:r>
+        <w:t xml:space="preserve"> </w:t>
+      </w:r>
+      <w:r>
+        <w:t xml:space="preserve">的方法。</w:t>
+      </w:r>
+    </w:p>
+    <w:p>
+      <w:pPr>
+        <w:pStyle w:val="BodyText"/>
+      </w:pPr>
+      <w:r>
+        <w:t xml:space="preserve">对于两张纸片，我们认为它们边缘重合的越好，则它们之间的距离越相近。定义纸片</w:t>
+      </w:r>
+      <w:r>
+        <w:t xml:space="preserve"> </w:t>
+      </w:r>
+      <m:oMath>
+        <m:r>
+          <m:t>i</m:t>
+        </m:r>
+      </m:oMath>
+      <w:r>
+        <w:t xml:space="preserve"> </w:t>
+      </w:r>
+      <w:r>
+        <w:t xml:space="preserve">与纸片</w:t>
+      </w:r>
+      <w:r>
+        <w:t xml:space="preserve"> </w:t>
+      </w:r>
+      <m:oMath>
+        <m:r>
+          <m:t>j</m:t>
+        </m:r>
+      </m:oMath>
+      <w:r>
+        <w:t xml:space="preserve"> </w:t>
+      </w:r>
+      <w:r>
+        <w:t xml:space="preserve">之间的相似度为</w:t>
+      </w:r>
+      <w:r>
+        <w:t xml:space="preserve"> </w:t>
+      </w:r>
+      <m:oMath>
+        <m:sSub>
+          <m:e>
+            <m:r>
+              <m:t>m</m:t>
+            </m:r>
+          </m:e>
+          <m:sub>
+            <m:r>
+              <m:t>i</m:t>
+            </m:r>
+            <m:r>
+              <m:t>j</m:t>
+            </m:r>
+          </m:sub>
+        </m:sSub>
+      </m:oMath>
+      <w:r>
+        <w:t xml:space="preserve">，则定义</w:t>
+      </w:r>
+      <w:r>
+        <w:t xml:space="preserve"> </w:t>
+      </w:r>
+      <m:oMath>
+        <m:sSub>
+          <m:e>
+            <m:r>
+              <m:t>d</m:t>
+            </m:r>
+          </m:e>
+          <m:sub>
+            <m:r>
+              <m:t>i</m:t>
+            </m:r>
+            <m:r>
+              <m:t>j</m:t>
+            </m:r>
+          </m:sub>
+        </m:sSub>
+        <m:r>
+          <m:t>=</m:t>
+        </m:r>
+        <m:r>
+          <m:t>1</m:t>
+        </m:r>
+        <m:r>
+          <m:t>−</m:t>
+        </m:r>
+        <m:sSub>
+          <m:e>
+            <m:r>
+              <m:t>m</m:t>
+            </m:r>
+          </m:e>
+          <m:sub>
+            <m:r>
+              <m:t>i</m:t>
+            </m:r>
+            <m:r>
+              <m:t>j</m:t>
+            </m:r>
+          </m:sub>
+        </m:sSub>
+      </m:oMath>
+      <w:r>
+        <w:t xml:space="preserve">。</w:t>
+      </w:r>
     </w:p>
     <w:tbl>
       <w:tblPr>
@@ -1479,27 +2998,24 @@
         <w:t xml:space="preserve"> </w:t>
       </w:r>
       <m:oMath>
-        <m:d>
-          <m:dPr>
-            <m:begChr m:val="‖"/>
-            <m:endChr m:val="‖"/>
-            <m:grow/>
-          </m:dPr>
+        <m:sSub>
           <m:e>
-            <m:sSub>
-              <m:e>
-                <m:r>
-                  <m:t>S</m:t>
-                </m:r>
-              </m:e>
-              <m:sub>
-                <m:r>
-                  <m:t>i</m:t>
-                </m:r>
-              </m:sub>
-            </m:sSub>
+            <m:r>
+              <m:t>α</m:t>
+            </m:r>
           </m:e>
-        </m:d>
+          <m:sub>
+            <m:r>
+              <m:t>i</m:t>
+            </m:r>
+            <m:r>
+              <m:t>,</m:t>
+            </m:r>
+            <m:r>
+              <m:t>r</m:t>
+            </m:r>
+          </m:sub>
+        </m:sSub>
       </m:oMath>
       <w:r>
         <w:t xml:space="preserve"> </w:t>
@@ -1511,30 +3027,27 @@
         <w:t xml:space="preserve"> </w:t>
       </w:r>
       <m:oMath>
-        <m:d>
-          <m:dPr>
-            <m:begChr m:val="‖"/>
-            <m:endChr m:val="‖"/>
-            <m:grow/>
-          </m:dPr>
+        <m:sSub>
           <m:e>
-            <m:sSub>
-              <m:e>
-                <m:r>
-                  <m:t>S</m:t>
-                </m:r>
-              </m:e>
-              <m:sub>
-                <m:r>
-                  <m:t>j</m:t>
-                </m:r>
-              </m:sub>
-            </m:sSub>
+            <m:r>
+              <m:t>α</m:t>
+            </m:r>
           </m:e>
-        </m:d>
-      </m:oMath>
-      <w:r>
-        <w:t xml:space="preserve">，只考虑了黑色像素点的个数，并没有考虑其位置。因此考虑采用余弦相似度来表征</w:t>
+          <m:sub>
+            <m:r>
+              <m:t>j</m:t>
+            </m:r>
+            <m:r>
+              <m:t>,</m:t>
+            </m:r>
+            <m:r>
+              <m:t>l</m:t>
+            </m:r>
+          </m:sub>
+        </m:sSub>
+      </m:oMath>
+      <w:r>
+        <w:t xml:space="preserve">，只考虑了黑色像素点的个数，并没有考虑其位置。因此我们考虑采用余弦相似度来表征</w:t>
       </w:r>
       <w:r>
         <w:t xml:space="preserve"> </w:t>
@@ -1942,53 +3455,7 @@
         <w:t xml:space="preserve"> </w:t>
       </w:r>
       <w:r>
-        <w:t xml:space="preserve">的匹配度达到最大，注意此处的匹配度并不是</w:t>
-      </w:r>
-      <w:r>
-        <w:t xml:space="preserve"> </w:t>
-      </w:r>
-      <m:oMath>
-        <m:sSub>
-          <m:e>
-            <m:r>
-              <m:t>S</m:t>
-            </m:r>
-          </m:e>
-          <m:sub>
-            <m:r>
-              <m:t>i</m:t>
-            </m:r>
-          </m:sub>
-        </m:sSub>
-      </m:oMath>
-      <w:r>
-        <w:t xml:space="preserve"> </w:t>
-      </w:r>
-      <w:r>
-        <w:t xml:space="preserve">与</w:t>
-      </w:r>
-      <w:r>
-        <w:t xml:space="preserve"> </w:t>
-      </w:r>
-      <m:oMath>
-        <m:sSub>
-          <m:e>
-            <m:r>
-              <m:t>S</m:t>
-            </m:r>
-          </m:e>
-          <m:sub>
-            <m:r>
-              <m:t>j</m:t>
-            </m:r>
-          </m:sub>
-        </m:sSub>
-      </m:oMath>
-      <w:r>
-        <w:t xml:space="preserve"> </w:t>
-      </w:r>
-      <w:r>
-        <w:t xml:space="preserve">匹配的概率。</w:t>
+        <w:t xml:space="preserve">的匹配度达到最大。</w:t>
       </w:r>
     </w:p>
     <w:p>
@@ -2063,13 +3530,94 @@
     </w:p>
     <w:p>
       <w:pPr>
+        <w:pStyle w:val="Heading3"/>
+      </w:pPr>
+      <w:bookmarkStart w:id="48" w:name="二维切割的情况"/>
+      <w:r>
+        <w:t xml:space="preserve">二维切割的情况</w:t>
+      </w:r>
+      <w:bookmarkEnd w:id="48"/>
+    </w:p>
+    <w:p>
+      <w:pPr>
+        <w:pStyle w:val="FirstParagraph"/>
+      </w:pPr>
+      <w:r>
+        <w:t xml:space="preserve">以</w:t>
+      </w:r>
+      <w:r>
+        <w:t xml:space="preserve"> </w:t>
+      </w:r>
+      <m:oMath>
+        <m:r>
+          <m:t>11</m:t>
+        </m:r>
+        <m:r>
+          <m:t>×</m:t>
+        </m:r>
+        <m:r>
+          <m:t>19</m:t>
+        </m:r>
+      </m:oMath>
+      <w:r>
+        <w:t xml:space="preserve"> </w:t>
+      </w:r>
+      <w:r>
+        <w:t xml:space="preserve">进行切割，得到</w:t>
+      </w:r>
+      <w:r>
+        <w:t xml:space="preserve"> </w:t>
+      </w:r>
+      <m:oMath>
+        <m:r>
+          <m:t>209</m:t>
+        </m:r>
+      </m:oMath>
+      <w:r>
+        <w:t xml:space="preserve"> </w:t>
+      </w:r>
+      <w:r>
+        <w:t xml:space="preserve">个纸片，如果直接对所有碎片求距离矩阵，需要计算</w:t>
+      </w:r>
+      <w:r>
+        <w:t xml:space="preserve"> </w:t>
+      </w:r>
+      <m:oMath>
+        <m:sSup>
+          <m:e>
+            <m:r>
+              <m:t>209</m:t>
+            </m:r>
+          </m:e>
+          <m:sup>
+            <m:r>
+              <m:t>2</m:t>
+            </m:r>
+          </m:sup>
+        </m:sSup>
+        <m:r>
+          <m:t>=</m:t>
+        </m:r>
+        <m:r>
+          <m:t>43681</m:t>
+        </m:r>
+      </m:oMath>
+      <w:r>
+        <w:t xml:space="preserve"> </w:t>
+      </w:r>
+      <w:r>
+        <w:t xml:space="preserve">次余弦相似度，算法复杂度太高。因此需要对纸片进行聚类达到降维的目的。</w:t>
+      </w:r>
+    </w:p>
+    <w:p>
+      <w:pPr>
         <w:pStyle w:val="Heading4"/>
       </w:pPr>
-      <w:bookmarkStart w:id="25" w:name="搜索解空间"/>
-      <w:r>
-        <w:t xml:space="preserve">搜索解空间</w:t>
-      </w:r>
-      <w:bookmarkEnd w:id="25"/>
+      <w:bookmarkStart w:id="49" w:name="聚类"/>
+      <w:r>
+        <w:t xml:space="preserve">聚类</w:t>
+      </w:r>
+      <w:bookmarkEnd w:id="49"/>
     </w:p>
     <w:sectPr/>
   </w:body>
